--- a/dokumentation/Projektplan tidsredovisning.docx
+++ b/dokumentation/Projektplan tidsredovisning.docx
@@ -956,10 +956,10 @@
             <v:path o:extrusionok="f" gradientshapeok="t" o:connecttype="rect"/>
             <o:lock v:ext="edit" aspectratio="t"/>
           </v:shapetype>
-          <v:shape id="_x0000_i1027" type="#_x0000_t75" style="width:477.25pt;height:340.9pt" o:ole="">
+          <v:shape id="_x0000_i1025" type="#_x0000_t75" style="width:477pt;height:340.8pt" o:ole="">
             <v:imagedata r:id="rId5" o:title=""/>
           </v:shape>
-          <o:OLEObject Type="Embed" ProgID="Excel.Sheet.12" ShapeID="_x0000_i1027" DrawAspect="Content" ObjectID="_1766478057" r:id="rId6"/>
+          <o:OLEObject Type="Embed" ProgID="Excel.Sheet.12" ShapeID="_x0000_i1025" DrawAspect="Content" ObjectID="_1768298088" r:id="rId6"/>
         </w:object>
       </w:r>
     </w:p>
@@ -1042,6 +1042,7 @@
           <w:u w:val="single"/>
           <w:lang w:val="sv-SE"/>
         </w:rPr>
+        <w:lastRenderedPageBreak/>
         <w:t>Information</w:t>
       </w:r>
     </w:p>
@@ -1072,6 +1073,59 @@
           <w:lang w:val="sv-SE"/>
         </w:rPr>
       </w:pPr>
+      <w:r>
+        <w:rPr>
+          <w:noProof/>
+        </w:rPr>
+        <w:drawing>
+          <wp:inline distT="0" distB="0" distL="0" distR="0" wp14:anchorId="45901129" wp14:editId="32411AE9">
+            <wp:extent cx="5029704" cy="3215640"/>
+            <wp:effectExtent l="0" t="0" r="0" b="3810"/>
+            <wp:docPr id="504410724" name="Bildobjekt 1" descr="En bild som visar text, diagram, skärmbild, linje&#10;&#10;Automatiskt genererad beskrivning"/>
+            <wp:cNvGraphicFramePr>
+              <a:graphicFrameLocks xmlns:a="http://schemas.openxmlformats.org/drawingml/2006/main" noChangeAspect="1"/>
+            </wp:cNvGraphicFramePr>
+            <a:graphic xmlns:a="http://schemas.openxmlformats.org/drawingml/2006/main">
+              <a:graphicData uri="http://schemas.openxmlformats.org/drawingml/2006/picture">
+                <pic:pic xmlns:pic="http://schemas.openxmlformats.org/drawingml/2006/picture">
+                  <pic:nvPicPr>
+                    <pic:cNvPr id="504410724" name="Bildobjekt 1" descr="En bild som visar text, diagram, skärmbild, linje&#10;&#10;Automatiskt genererad beskrivning"/>
+                    <pic:cNvPicPr>
+                      <a:picLocks noChangeAspect="1" noChangeArrowheads="1"/>
+                    </pic:cNvPicPr>
+                  </pic:nvPicPr>
+                  <pic:blipFill>
+                    <a:blip r:embed="rId7">
+                      <a:extLst>
+                        <a:ext uri="{28A0092B-C50C-407E-A947-70E740481C1C}">
+                          <a14:useLocalDpi xmlns:a14="http://schemas.microsoft.com/office/drawing/2010/main" val="0"/>
+                        </a:ext>
+                      </a:extLst>
+                    </a:blip>
+                    <a:srcRect/>
+                    <a:stretch>
+                      <a:fillRect/>
+                    </a:stretch>
+                  </pic:blipFill>
+                  <pic:spPr bwMode="auto">
+                    <a:xfrm>
+                      <a:off x="0" y="0"/>
+                      <a:ext cx="5035865" cy="3219579"/>
+                    </a:xfrm>
+                    <a:prstGeom prst="rect">
+                      <a:avLst/>
+                    </a:prstGeom>
+                    <a:noFill/>
+                    <a:ln>
+                      <a:noFill/>
+                    </a:ln>
+                  </pic:spPr>
+                </pic:pic>
+              </a:graphicData>
+            </a:graphic>
+          </wp:inline>
+        </w:drawing>
+      </w:r>
     </w:p>
     <w:p>
       <w:pPr>
@@ -1154,7 +1208,6 @@
           <w:u w:val="single"/>
           <w:lang w:val="sv-SE"/>
         </w:rPr>
-        <w:lastRenderedPageBreak/>
         <w:t>Säkerhet</w:t>
       </w:r>
     </w:p>
@@ -1334,6 +1387,7 @@
           <w:sz w:val="24"/>
           <w:szCs w:val="24"/>
         </w:rPr>
+        <w:lastRenderedPageBreak/>
         <w:t>Sekretess</w:t>
       </w:r>
     </w:p>
